--- a/10 Pseudo Selectores - Balance Financiero.docx
+++ b/10 Pseudo Selectores - Balance Financiero.docx
@@ -5168,1541 +5168,978 @@
       <w:r>
         <w:t>. Configura el texto para que tenga un color de #356eaf, un tamaño de 1.3em y un grosor normal.</w:t>
       </w:r>
+    </w:p>
+    <w:p>
+      <w:pPr>
+        <w:pStyle w:val="Sinespaciado"/>
+        <w:jc w:val="both"/>
+      </w:pPr>
+    </w:p>
+    <w:p>
+      <w:pPr>
+        <w:pStyle w:val="Sinespaciado"/>
+        <w:jc w:val="both"/>
+        <w:rPr>
+          <w:u w:val="single"/>
+        </w:rPr>
+      </w:pPr>
+      <w:r>
+        <w:rPr>
+          <w:u w:val="single"/>
+        </w:rPr>
+        <w:t>Paso 52</w:t>
+      </w:r>
+    </w:p>
+    <w:p>
+      <w:pPr>
+        <w:pStyle w:val="Sinespaciado"/>
+        <w:jc w:val="both"/>
+      </w:pPr>
+      <w:r>
+        <w:t>Ahora dale a los subtítulos una posición absoluta, y muévelos -2.25rem desde arriba y 0.5rem desde la izquierda.</w:t>
+      </w:r>
+    </w:p>
+    <w:p>
+      <w:pPr>
+        <w:pStyle w:val="Sinespaciado"/>
+        <w:jc w:val="both"/>
+      </w:pPr>
+    </w:p>
+    <w:p>
+      <w:pPr>
+        <w:pStyle w:val="Sinespaciado"/>
+        <w:jc w:val="both"/>
+        <w:rPr>
+          <w:u w:val="single"/>
+        </w:rPr>
+      </w:pPr>
+      <w:r>
+        <w:rPr>
+          <w:u w:val="single"/>
+        </w:rPr>
+        <w:t>Paso 53</w:t>
+      </w:r>
+    </w:p>
+    <w:p>
+      <w:pPr>
+        <w:pStyle w:val="Sinespaciado"/>
+        <w:jc w:val="both"/>
+      </w:pPr>
+      <w:r>
+        <w:t xml:space="preserve">Crea un selector que apunte a tus elementos </w:t>
+      </w:r>
+      <w:proofErr w:type="spellStart"/>
+      <w:r>
+        <w:t>td</w:t>
+      </w:r>
+      <w:proofErr w:type="spellEnd"/>
+      <w:r>
+        <w:t xml:space="preserve"> dentro del cuerpo de tu tabla. Dales un ancho para rellenar el </w:t>
+      </w:r>
+      <w:proofErr w:type="spellStart"/>
+      <w:r>
+        <w:t>viewport</w:t>
+      </w:r>
+      <w:proofErr w:type="spellEnd"/>
+      <w:r>
+        <w:t xml:space="preserve">, con un mínimo y máximo de 4rem. </w:t>
+      </w:r>
+      <w:r>
+        <w:t xml:space="preserve">Este enfoque garantiza que el ancho sea fijo, mientras que establecer el </w:t>
+      </w:r>
+      <w:proofErr w:type="spellStart"/>
+      <w:r>
+        <w:t>width</w:t>
+      </w:r>
+      <w:proofErr w:type="spellEnd"/>
+      <w:r>
+        <w:t xml:space="preserve"> específicamente permitiría que los elementos se reduzcan al contenedor.</w:t>
+      </w:r>
+    </w:p>
+    <w:p>
+      <w:pPr>
+        <w:pStyle w:val="Sinespaciado"/>
+        <w:jc w:val="both"/>
+      </w:pPr>
+    </w:p>
+    <w:p>
+      <w:pPr>
+        <w:pStyle w:val="Sinespaciado"/>
+        <w:jc w:val="both"/>
+        <w:rPr>
+          <w:u w:val="single"/>
+        </w:rPr>
+      </w:pPr>
+      <w:r>
+        <w:rPr>
+          <w:u w:val="single"/>
+        </w:rPr>
+        <w:t>Paso 54</w:t>
+      </w:r>
+    </w:p>
+    <w:p>
+      <w:pPr>
+        <w:pStyle w:val="Sinespaciado"/>
+        <w:jc w:val="both"/>
+      </w:pPr>
+      <w:r>
+        <w:t xml:space="preserve">Ahora apunta a los elementos </w:t>
+      </w:r>
+      <w:proofErr w:type="spellStart"/>
+      <w:r>
+        <w:t>th</w:t>
+      </w:r>
+      <w:proofErr w:type="spellEnd"/>
+      <w:r>
+        <w:t xml:space="preserve"> dentro del cuerpo de tu tabla, y dales un ancho de todo el contenedor, menos 12rem.</w:t>
+      </w:r>
+    </w:p>
+    <w:p>
+      <w:pPr>
+        <w:pStyle w:val="Sinespaciado"/>
+        <w:jc w:val="both"/>
+      </w:pPr>
+    </w:p>
+    <w:p>
+      <w:pPr>
+        <w:pStyle w:val="Sinespaciado"/>
+        <w:jc w:val="both"/>
+        <w:rPr>
+          <w:u w:val="single"/>
+        </w:rPr>
+      </w:pPr>
+      <w:r>
+        <w:rPr>
+          <w:u w:val="single"/>
+        </w:rPr>
+        <w:t>Paso 55</w:t>
+      </w:r>
+    </w:p>
+    <w:p>
+      <w:pPr>
+        <w:pStyle w:val="Sinespaciado"/>
+        <w:jc w:val="both"/>
+      </w:pPr>
+      <w:r>
+        <w:t>El selector [</w:t>
+      </w:r>
+      <w:proofErr w:type="spellStart"/>
+      <w:r>
+        <w:t>attribute</w:t>
+      </w:r>
+      <w:proofErr w:type="spellEnd"/>
+      <w:r>
+        <w:t>="</w:t>
+      </w:r>
+      <w:proofErr w:type="spellStart"/>
+      <w:r>
+        <w:t>value</w:t>
+      </w:r>
+      <w:proofErr w:type="spellEnd"/>
+      <w:r>
+        <w:t xml:space="preserve">"] apunta a cualquier elemento que tenga un atributo con un valor específico. Crea un selector </w:t>
+      </w:r>
+      <w:proofErr w:type="spellStart"/>
+      <w:proofErr w:type="gramStart"/>
+      <w:r>
+        <w:t>tr</w:t>
+      </w:r>
+      <w:proofErr w:type="spellEnd"/>
+      <w:r>
+        <w:t>[</w:t>
+      </w:r>
+      <w:proofErr w:type="spellStart"/>
+      <w:proofErr w:type="gramEnd"/>
+      <w:r>
+        <w:t>class</w:t>
+      </w:r>
+      <w:proofErr w:type="spellEnd"/>
+      <w:r>
+        <w:t xml:space="preserve">="total"] para apuntar específicamente a tus elementos </w:t>
+      </w:r>
+      <w:proofErr w:type="spellStart"/>
+      <w:r>
+        <w:t>tr</w:t>
+      </w:r>
+      <w:proofErr w:type="spellEnd"/>
+      <w:r>
+        <w:t xml:space="preserve"> con la clase total. Dale un borde inferior de 4px </w:t>
+      </w:r>
+      <w:proofErr w:type="spellStart"/>
+      <w:r>
+        <w:t>double</w:t>
+      </w:r>
+      <w:proofErr w:type="spellEnd"/>
+      <w:r>
+        <w:t xml:space="preserve"> #0a0a23 y haz la fuente negrita.</w:t>
+      </w:r>
+    </w:p>
+    <w:p>
+      <w:pPr>
+        <w:pStyle w:val="Sinespaciado"/>
+        <w:jc w:val="both"/>
+      </w:pPr>
+    </w:p>
+    <w:p>
+      <w:pPr>
+        <w:pStyle w:val="Sinespaciado"/>
+        <w:jc w:val="both"/>
+        <w:rPr>
+          <w:u w:val="single"/>
+        </w:rPr>
+      </w:pPr>
+      <w:proofErr w:type="gramStart"/>
+      <w:r>
+        <w:rPr>
+          <w:u w:val="single"/>
+        </w:rPr>
+        <w:t>Paso</w:t>
+      </w:r>
+      <w:proofErr w:type="gramEnd"/>
+      <w:r>
+        <w:rPr>
+          <w:u w:val="single"/>
+        </w:rPr>
+        <w:t xml:space="preserve"> 56</w:t>
+      </w:r>
+    </w:p>
+    <w:p>
+      <w:pPr>
+        <w:pStyle w:val="Sinespaciado"/>
+        <w:jc w:val="both"/>
+      </w:pPr>
+      <w:r>
+        <w:t xml:space="preserve">Usando la misma sintaxis del selector anterior, apunta a los elementos </w:t>
+      </w:r>
+      <w:proofErr w:type="spellStart"/>
+      <w:r>
+        <w:t>th</w:t>
+      </w:r>
+      <w:proofErr w:type="spellEnd"/>
+      <w:r>
+        <w:t xml:space="preserve"> dentro de las filas de tu tabla, donde el </w:t>
+      </w:r>
+      <w:proofErr w:type="spellStart"/>
+      <w:r>
+        <w:t>class</w:t>
+      </w:r>
+      <w:proofErr w:type="spellEnd"/>
+      <w:r>
+        <w:t xml:space="preserve"> es total. Alinea el texto a la izquierda, y dales un relleno de 0.5rem 0 0.25rem 0.5rem.</w:t>
+      </w:r>
+    </w:p>
+    <w:p>
+      <w:pPr>
+        <w:pStyle w:val="Sinespaciado"/>
+        <w:jc w:val="both"/>
+      </w:pPr>
+    </w:p>
+    <w:p>
+      <w:pPr>
+        <w:pStyle w:val="Sinespaciado"/>
+        <w:jc w:val="both"/>
+        <w:rPr>
+          <w:u w:val="single"/>
+        </w:rPr>
+      </w:pPr>
+      <w:proofErr w:type="gramStart"/>
+      <w:r>
+        <w:rPr>
+          <w:u w:val="single"/>
+        </w:rPr>
+        <w:t>Paso</w:t>
+      </w:r>
+      <w:proofErr w:type="gramEnd"/>
+      <w:r>
+        <w:rPr>
+          <w:u w:val="single"/>
+        </w:rPr>
+        <w:t xml:space="preserve"> 57</w:t>
+      </w:r>
+    </w:p>
+    <w:p>
+      <w:pPr>
+        <w:pStyle w:val="Sinespaciado"/>
+        <w:jc w:val="both"/>
+      </w:pPr>
+      <w:r>
+        <w:t xml:space="preserve">La diferencia clave entre </w:t>
+      </w:r>
+      <w:proofErr w:type="spellStart"/>
+      <w:proofErr w:type="gramStart"/>
+      <w:r>
+        <w:t>tr</w:t>
+      </w:r>
+      <w:proofErr w:type="spellEnd"/>
+      <w:r>
+        <w:t>[</w:t>
+      </w:r>
+      <w:proofErr w:type="spellStart"/>
+      <w:proofErr w:type="gramEnd"/>
+      <w:r>
+        <w:t>class</w:t>
+      </w:r>
+      <w:proofErr w:type="spellEnd"/>
+      <w:r>
+        <w:t xml:space="preserve">="total"] y </w:t>
+      </w:r>
+      <w:proofErr w:type="spellStart"/>
+      <w:r>
+        <w:t>tr.total</w:t>
+      </w:r>
+      <w:proofErr w:type="spellEnd"/>
+      <w:r>
+        <w:t xml:space="preserve"> es que el primero seleccionara los elementos </w:t>
+      </w:r>
+      <w:proofErr w:type="spellStart"/>
+      <w:r>
+        <w:t>tr</w:t>
+      </w:r>
+      <w:proofErr w:type="spellEnd"/>
+      <w:r>
+        <w:t xml:space="preserve"> donde la única clase sea total. El segundo seleccionará los elementos </w:t>
+      </w:r>
+      <w:proofErr w:type="spellStart"/>
+      <w:r>
+        <w:t>tr</w:t>
+      </w:r>
+      <w:proofErr w:type="spellEnd"/>
+      <w:r>
+        <w:t xml:space="preserve"> donde la clase </w:t>
+      </w:r>
+      <w:proofErr w:type="spellStart"/>
+      <w:r>
+        <w:t>includes</w:t>
+      </w:r>
+      <w:proofErr w:type="spellEnd"/>
+      <w:r>
+        <w:t xml:space="preserve"> total.</w:t>
+      </w:r>
+    </w:p>
+    <w:p>
+      <w:pPr>
+        <w:pStyle w:val="Sinespaciado"/>
+        <w:jc w:val="both"/>
+      </w:pPr>
+    </w:p>
+    <w:p>
+      <w:pPr>
+        <w:pStyle w:val="Sinespaciado"/>
+        <w:jc w:val="both"/>
+      </w:pPr>
+      <w:r>
+        <w:t xml:space="preserve">En tu caso, </w:t>
+      </w:r>
+      <w:proofErr w:type="spellStart"/>
+      <w:r>
+        <w:t>tr.total</w:t>
+      </w:r>
+      <w:proofErr w:type="spellEnd"/>
+      <w:r>
+        <w:t xml:space="preserve"> funcionará. Puedes usar este selector para apuntar a todos los elementos </w:t>
+      </w:r>
+      <w:proofErr w:type="spellStart"/>
+      <w:r>
+        <w:t>td</w:t>
+      </w:r>
+      <w:proofErr w:type="spellEnd"/>
+      <w:r>
+        <w:t xml:space="preserve"> dentro de tus filas .total. Alinea el texto a la derecha, y dales un relleno de 0 0.25rem.</w:t>
+      </w:r>
+    </w:p>
+    <w:p>
+      <w:pPr>
+        <w:pStyle w:val="Sinespaciado"/>
+        <w:jc w:val="both"/>
+      </w:pPr>
+    </w:p>
+    <w:p>
+      <w:pPr>
+        <w:pStyle w:val="Sinespaciado"/>
+        <w:jc w:val="both"/>
+      </w:pPr>
+    </w:p>
+    <w:p>
+      <w:pPr>
+        <w:pStyle w:val="Sinespaciado"/>
+        <w:jc w:val="both"/>
+      </w:pPr>
+    </w:p>
+    <w:p>
+      <w:pPr>
+        <w:pStyle w:val="Sinespaciado"/>
+        <w:jc w:val="both"/>
+      </w:pPr>
+    </w:p>
+    <w:p>
+      <w:pPr>
+        <w:pStyle w:val="Sinespaciado"/>
+        <w:jc w:val="both"/>
+        <w:rPr>
+          <w:u w:val="single"/>
+        </w:rPr>
+      </w:pPr>
+      <w:proofErr w:type="gramStart"/>
+      <w:r>
+        <w:rPr>
+          <w:u w:val="single"/>
+        </w:rPr>
+        <w:lastRenderedPageBreak/>
+        <w:t>Paso</w:t>
+      </w:r>
+      <w:proofErr w:type="gramEnd"/>
+      <w:r>
+        <w:rPr>
+          <w:u w:val="single"/>
+        </w:rPr>
+        <w:t xml:space="preserve"> 58</w:t>
+      </w:r>
+    </w:p>
+    <w:p>
+      <w:pPr>
+        <w:pStyle w:val="Sinespaciado"/>
+        <w:jc w:val="both"/>
+      </w:pPr>
+      <w:r>
+        <w:t xml:space="preserve">El </w:t>
+      </w:r>
+      <w:proofErr w:type="spellStart"/>
+      <w:proofErr w:type="gramStart"/>
+      <w:r>
+        <w:t>pseudo</w:t>
+      </w:r>
+      <w:proofErr w:type="spellEnd"/>
+      <w:r>
+        <w:t>-selector :</w:t>
+      </w:r>
+      <w:proofErr w:type="spellStart"/>
+      <w:r>
+        <w:t>nth</w:t>
+      </w:r>
+      <w:proofErr w:type="spellEnd"/>
+      <w:proofErr w:type="gramEnd"/>
+      <w:r>
+        <w:t>-of-</w:t>
+      </w:r>
+      <w:proofErr w:type="spellStart"/>
+      <w:r>
+        <w:t>type</w:t>
+      </w:r>
+      <w:proofErr w:type="spellEnd"/>
+      <w:r>
+        <w:t xml:space="preserve">() se utiliza para apuntar a elementos específicos en función de su orden entre los hermanos del mismo tipo. Utiliza este </w:t>
+      </w:r>
+      <w:proofErr w:type="spellStart"/>
+      <w:r>
+        <w:t>pseudo</w:t>
+      </w:r>
+      <w:proofErr w:type="spellEnd"/>
+      <w:r>
+        <w:t xml:space="preserve">-selector para apuntar al tercer elemento </w:t>
+      </w:r>
+      <w:proofErr w:type="spellStart"/>
+      <w:r>
+        <w:t>td</w:t>
+      </w:r>
+      <w:proofErr w:type="spellEnd"/>
+      <w:r>
+        <w:t xml:space="preserve"> dentro de las filas total de tu tabla. Dale un relleno derecho de 0.5rem.</w:t>
+      </w:r>
+    </w:p>
+    <w:p>
+      <w:pPr>
+        <w:pStyle w:val="Sinespaciado"/>
+        <w:jc w:val="both"/>
+      </w:pPr>
+    </w:p>
+    <w:p>
+      <w:pPr>
+        <w:pStyle w:val="Sinespaciado"/>
+        <w:jc w:val="both"/>
+        <w:rPr>
+          <w:u w:val="single"/>
+        </w:rPr>
+      </w:pPr>
+      <w:proofErr w:type="gramStart"/>
+      <w:r>
+        <w:rPr>
+          <w:u w:val="single"/>
+        </w:rPr>
+        <w:t>Paso</w:t>
+      </w:r>
+      <w:proofErr w:type="gramEnd"/>
+      <w:r>
+        <w:rPr>
+          <w:u w:val="single"/>
+        </w:rPr>
+        <w:t xml:space="preserve"> 59</w:t>
+      </w:r>
+    </w:p>
+    <w:p>
+      <w:pPr>
+        <w:pStyle w:val="Sinespaciado"/>
+        <w:jc w:val="both"/>
+      </w:pPr>
+      <w:r>
+        <w:t xml:space="preserve">Dale a tus elementos </w:t>
+      </w:r>
+      <w:proofErr w:type="spellStart"/>
+      <w:r>
+        <w:t>tr.total</w:t>
+      </w:r>
+      <w:proofErr w:type="spellEnd"/>
+      <w:r>
+        <w:t xml:space="preserve"> un efecto </w:t>
+      </w:r>
+      <w:proofErr w:type="spellStart"/>
+      <w:r>
+        <w:t>hover</w:t>
+      </w:r>
+      <w:proofErr w:type="spellEnd"/>
+      <w:r>
+        <w:t xml:space="preserve"> que cambie el fondo a #99c9ff.</w:t>
+      </w:r>
+    </w:p>
+    <w:p>
+      <w:pPr>
+        <w:pStyle w:val="Sinespaciado"/>
+        <w:jc w:val="both"/>
+      </w:pPr>
+    </w:p>
+    <w:p>
+      <w:pPr>
+        <w:pStyle w:val="Sinespaciado"/>
+        <w:jc w:val="both"/>
+        <w:rPr>
+          <w:u w:val="single"/>
+        </w:rPr>
+      </w:pPr>
+      <w:r>
+        <w:rPr>
+          <w:u w:val="single"/>
+        </w:rPr>
+        <w:t>Paso 60</w:t>
+      </w:r>
+    </w:p>
+    <w:p>
+      <w:pPr>
+        <w:pStyle w:val="Sinespaciado"/>
+        <w:jc w:val="both"/>
+      </w:pPr>
+      <w:r>
+        <w:t xml:space="preserve">Selecciona tus elementos </w:t>
+      </w:r>
+      <w:proofErr w:type="spellStart"/>
+      <w:r>
+        <w:t>td</w:t>
+      </w:r>
+      <w:proofErr w:type="spellEnd"/>
+      <w:r>
+        <w:t xml:space="preserve"> con el valor del </w:t>
+      </w:r>
+      <w:proofErr w:type="spellStart"/>
+      <w:r>
+        <w:t>class</w:t>
+      </w:r>
+      <w:proofErr w:type="spellEnd"/>
+      <w:r>
+        <w:t xml:space="preserve"> establecido en </w:t>
+      </w:r>
+      <w:proofErr w:type="spellStart"/>
+      <w:r>
+        <w:t>current</w:t>
+      </w:r>
+      <w:proofErr w:type="spellEnd"/>
+      <w:r>
+        <w:t>, y haz la fuente cursiva.</w:t>
+      </w:r>
+    </w:p>
+    <w:p>
+      <w:pPr>
+        <w:pStyle w:val="Sinespaciado"/>
+        <w:jc w:val="both"/>
+      </w:pPr>
+    </w:p>
+    <w:p>
+      <w:pPr>
+        <w:pStyle w:val="Sinespaciado"/>
+        <w:jc w:val="both"/>
+        <w:rPr>
+          <w:u w:val="single"/>
+        </w:rPr>
+      </w:pPr>
+      <w:r>
+        <w:rPr>
+          <w:u w:val="single"/>
+        </w:rPr>
+        <w:t>Paso 61</w:t>
+      </w:r>
+    </w:p>
+    <w:p>
+      <w:pPr>
+        <w:pStyle w:val="Sinespaciado"/>
+        <w:jc w:val="both"/>
+      </w:pPr>
+      <w:r>
+        <w:t xml:space="preserve">Selecciona los elemento </w:t>
+      </w:r>
+      <w:proofErr w:type="spellStart"/>
+      <w:r>
+        <w:t>tr</w:t>
+      </w:r>
+      <w:proofErr w:type="spellEnd"/>
+      <w:r>
+        <w:t xml:space="preserve"> con el </w:t>
+      </w:r>
+      <w:proofErr w:type="spellStart"/>
+      <w:r>
+        <w:t>class</w:t>
+      </w:r>
+      <w:proofErr w:type="spellEnd"/>
+      <w:r>
+        <w:t xml:space="preserve"> establecido en data. Dales una imagen de fondo de linear-</w:t>
+      </w:r>
+      <w:proofErr w:type="spellStart"/>
+      <w:proofErr w:type="gramStart"/>
+      <w:r>
+        <w:t>gradient</w:t>
+      </w:r>
+      <w:proofErr w:type="spellEnd"/>
+      <w:r>
+        <w:t>(</w:t>
+      </w:r>
+      <w:proofErr w:type="gramEnd"/>
+      <w:r>
+        <w:t xml:space="preserve">to </w:t>
+      </w:r>
+      <w:proofErr w:type="spellStart"/>
+      <w:r>
+        <w:t>bottom</w:t>
+      </w:r>
+      <w:proofErr w:type="spellEnd"/>
+      <w:r>
+        <w:t xml:space="preserve">, #dfdfe2 1.845rem, </w:t>
+      </w:r>
+      <w:proofErr w:type="spellStart"/>
+      <w:r>
+        <w:t>white</w:t>
+      </w:r>
+      <w:proofErr w:type="spellEnd"/>
+      <w:r>
+        <w:t xml:space="preserve"> 1.845rem).</w:t>
+      </w:r>
+    </w:p>
+    <w:p>
+      <w:pPr>
+        <w:pStyle w:val="Sinespaciado"/>
+        <w:jc w:val="both"/>
+        <w:rPr>
+          <w:u w:val="single"/>
+        </w:rPr>
+      </w:pPr>
+    </w:p>
+    <w:p>
+      <w:pPr>
+        <w:pStyle w:val="Sinespaciado"/>
+        <w:jc w:val="both"/>
+        <w:rPr>
+          <w:u w:val="single"/>
+        </w:rPr>
+      </w:pPr>
+      <w:proofErr w:type="gramStart"/>
+      <w:r>
+        <w:rPr>
+          <w:u w:val="single"/>
+        </w:rPr>
+        <w:t>Paso</w:t>
+      </w:r>
+      <w:proofErr w:type="gramEnd"/>
+      <w:r>
+        <w:rPr>
+          <w:u w:val="single"/>
+        </w:rPr>
+        <w:t xml:space="preserve"> 62</w:t>
+      </w:r>
+    </w:p>
+    <w:p>
+      <w:pPr>
+        <w:pStyle w:val="Sinespaciado"/>
+        <w:jc w:val="both"/>
+      </w:pPr>
+      <w:r>
+        <w:t xml:space="preserve">Selecciona los elementos </w:t>
+      </w:r>
+      <w:proofErr w:type="spellStart"/>
+      <w:r>
+        <w:t>th</w:t>
+      </w:r>
+      <w:proofErr w:type="spellEnd"/>
+      <w:r>
+        <w:t xml:space="preserve"> dentro de tus elementos </w:t>
+      </w:r>
+      <w:proofErr w:type="spellStart"/>
+      <w:r>
+        <w:t>tr.data</w:t>
+      </w:r>
+      <w:proofErr w:type="spellEnd"/>
+      <w:r>
+        <w:t>. Alinea el texto a la izquierda, y dales un margen superior de 0.3rem y un relleno izquierdo de 0.5rem.</w:t>
+      </w:r>
+    </w:p>
+    <w:p>
+      <w:pPr>
+        <w:pStyle w:val="Sinespaciado"/>
+        <w:jc w:val="both"/>
+      </w:pPr>
+    </w:p>
+    <w:p>
+      <w:pPr>
+        <w:pStyle w:val="Sinespaciado"/>
+        <w:jc w:val="both"/>
+        <w:rPr>
+          <w:u w:val="single"/>
+        </w:rPr>
+      </w:pPr>
+      <w:proofErr w:type="gramStart"/>
+      <w:r>
+        <w:rPr>
+          <w:u w:val="single"/>
+        </w:rPr>
+        <w:t>Paso</w:t>
+      </w:r>
+      <w:proofErr w:type="gramEnd"/>
+      <w:r>
+        <w:rPr>
+          <w:u w:val="single"/>
+        </w:rPr>
+        <w:t xml:space="preserve"> 63</w:t>
+      </w:r>
+    </w:p>
+    <w:p>
+      <w:pPr>
+        <w:pStyle w:val="Sinespaciado"/>
+        <w:jc w:val="both"/>
+      </w:pPr>
+      <w:r>
+        <w:t xml:space="preserve">Crea un selector </w:t>
+      </w:r>
+      <w:proofErr w:type="spellStart"/>
+      <w:r>
+        <w:t>tr.data</w:t>
+      </w:r>
+      <w:proofErr w:type="spellEnd"/>
+      <w:r>
+        <w:t xml:space="preserve"> </w:t>
+      </w:r>
+      <w:proofErr w:type="spellStart"/>
+      <w:r>
+        <w:t>th</w:t>
+      </w:r>
+      <w:proofErr w:type="spellEnd"/>
+      <w:r>
+        <w:t xml:space="preserve"> .</w:t>
+      </w:r>
+      <w:proofErr w:type="spellStart"/>
+      <w:r>
+        <w:t>description</w:t>
+      </w:r>
+      <w:proofErr w:type="spellEnd"/>
+      <w:r>
+        <w:t xml:space="preserve"> que apunte a los elementos con el </w:t>
+      </w:r>
+      <w:proofErr w:type="spellStart"/>
+      <w:r>
+        <w:t>class</w:t>
+      </w:r>
+      <w:proofErr w:type="spellEnd"/>
+      <w:r>
+        <w:t xml:space="preserve"> establecido en </w:t>
+      </w:r>
+      <w:proofErr w:type="spellStart"/>
+      <w:r>
+        <w:t>description</w:t>
+      </w:r>
+      <w:proofErr w:type="spellEnd"/>
+      <w:r>
+        <w:t xml:space="preserve"> que estén dentro de tus elementos </w:t>
+      </w:r>
+      <w:proofErr w:type="spellStart"/>
+      <w:r>
+        <w:t>th</w:t>
+      </w:r>
+      <w:proofErr w:type="spellEnd"/>
+      <w:r>
+        <w:t xml:space="preserve"> en las filas de tu tabla .data. Dales una visualización de bloque, haz el texto en cursiva con un grosor normal, y colócalos con un </w:t>
+      </w:r>
+      <w:proofErr w:type="spellStart"/>
+      <w:r>
+        <w:t>padding</w:t>
+      </w:r>
+      <w:proofErr w:type="spellEnd"/>
+      <w:r>
+        <w:t xml:space="preserve"> establecido en 1rem 0 0.75rem y un margen derecho de -13.5rem.</w:t>
+      </w:r>
+    </w:p>
+    <w:p>
+      <w:pPr>
+        <w:pStyle w:val="Sinespaciado"/>
+        <w:jc w:val="both"/>
+      </w:pPr>
+    </w:p>
+    <w:p>
+      <w:pPr>
+        <w:pStyle w:val="Sinespaciado"/>
+        <w:jc w:val="both"/>
+        <w:rPr>
+          <w:u w:val="single"/>
+        </w:rPr>
+      </w:pPr>
+      <w:r>
+        <w:rPr>
+          <w:u w:val="single"/>
+        </w:rPr>
+        <w:t>Paso 64</w:t>
+      </w:r>
+    </w:p>
+    <w:p>
+      <w:pPr>
+        <w:pStyle w:val="Sinespaciado"/>
+        <w:jc w:val="both"/>
+      </w:pPr>
+      <w:r>
+        <w:t xml:space="preserve">Ahora todos tus elementos </w:t>
+      </w:r>
+      <w:proofErr w:type="spellStart"/>
+      <w:r>
+        <w:t>span</w:t>
+      </w:r>
+      <w:proofErr w:type="spellEnd"/>
+      <w:r>
+        <w:t xml:space="preserve"> tienen un estilo más específico, lo que significa que puedes remover tu regla </w:t>
+      </w:r>
+      <w:proofErr w:type="spellStart"/>
+      <w:r>
+        <w:t>span</w:t>
+      </w:r>
+      <w:proofErr w:type="spellEnd"/>
+      <w:r>
+        <w:t>.</w:t>
+      </w:r>
+    </w:p>
+    <w:p>
+      <w:pPr>
+        <w:pStyle w:val="Sinespaciado"/>
+        <w:jc w:val="both"/>
+      </w:pPr>
+    </w:p>
+    <w:p>
+      <w:pPr>
+        <w:pStyle w:val="Sinespaciado"/>
+        <w:jc w:val="both"/>
+        <w:rPr>
+          <w:u w:val="single"/>
+        </w:rPr>
+      </w:pPr>
+      <w:r>
+        <w:rPr>
+          <w:u w:val="single"/>
+        </w:rPr>
+        <w:t>Paso 65</w:t>
+      </w:r>
+    </w:p>
+    <w:p>
+      <w:pPr>
+        <w:pStyle w:val="Sinespaciado"/>
+        <w:jc w:val="both"/>
+      </w:pPr>
+      <w:r>
+        <w:t xml:space="preserve">Tu importe en dólares está actualmente desalineado. Crea un selector que apunte a los elementos </w:t>
+      </w:r>
+      <w:proofErr w:type="spellStart"/>
+      <w:r>
+        <w:t>td</w:t>
+      </w:r>
+      <w:proofErr w:type="spellEnd"/>
+      <w:r>
+        <w:t xml:space="preserve"> dentro de tus elementos </w:t>
+      </w:r>
+      <w:proofErr w:type="spellStart"/>
+      <w:r>
+        <w:t>tr.data</w:t>
+      </w:r>
+      <w:proofErr w:type="spellEnd"/>
+      <w:r>
+        <w:t>. Alinea el texto verticalmente en la parte superior, horizontalmente alinea el texto a la derecha, y establece el relleno en 0.3rem 0.25rem 0.</w:t>
+      </w:r>
+    </w:p>
+    <w:p>
+      <w:pPr>
+        <w:pStyle w:val="Sinespaciado"/>
+        <w:jc w:val="both"/>
+      </w:pPr>
+    </w:p>
+    <w:p>
+      <w:pPr>
+        <w:pStyle w:val="Sinespaciado"/>
+        <w:jc w:val="both"/>
+        <w:rPr>
+          <w:u w:val="single"/>
+        </w:rPr>
+      </w:pPr>
+      <w:r>
+        <w:rPr>
+          <w:u w:val="single"/>
+        </w:rPr>
+        <w:t>Paso 66</w:t>
+      </w:r>
+    </w:p>
+    <w:p>
+      <w:pPr>
+        <w:pStyle w:val="Sinespaciado"/>
+        <w:jc w:val="both"/>
+      </w:pPr>
+      <w:r>
+        <w:t xml:space="preserve">Crea otro selector para los elementos </w:t>
+      </w:r>
+      <w:proofErr w:type="spellStart"/>
+      <w:r>
+        <w:t>td</w:t>
+      </w:r>
+      <w:proofErr w:type="spellEnd"/>
+      <w:r>
+        <w:t xml:space="preserve"> dentro de tu elemento </w:t>
+      </w:r>
+      <w:proofErr w:type="spellStart"/>
+      <w:r>
+        <w:t>tr.data</w:t>
+      </w:r>
+      <w:proofErr w:type="spellEnd"/>
+      <w:r>
+        <w:t>, pero selecciona específicamente el último. Dale un relleno derecho de 0.5rem.</w:t>
+      </w:r>
+    </w:p>
+    <w:p>
+      <w:pPr>
+        <w:pStyle w:val="Sinespaciado"/>
+        <w:jc w:val="both"/>
+      </w:pPr>
+    </w:p>
+    <w:p>
+      <w:pPr>
+        <w:pStyle w:val="Sinespaciado"/>
+        <w:jc w:val="both"/>
+      </w:pPr>
+      <w:r>
+        <w:t>¡Felicidades! ¡</w:t>
+      </w:r>
+      <w:r>
+        <w:t>Tú</w:t>
+      </w:r>
+      <w:r>
+        <w:t xml:space="preserve"> balance financiero está completo!</w:t>
+      </w:r>
       <w:bookmarkStart w:id="0" w:name="_GoBack"/>
       <w:bookmarkEnd w:id="0"/>
-    </w:p>
-    <w:p>
-      <w:pPr>
-        <w:pStyle w:val="Sinespaciado"/>
-        <w:jc w:val="both"/>
-      </w:pPr>
-    </w:p>
-    <w:p>
-      <w:pPr>
-        <w:pStyle w:val="Sinespaciado"/>
-        <w:jc w:val="both"/>
-        <w:rPr>
-          <w:u w:val="single"/>
-        </w:rPr>
-      </w:pPr>
-      <w:r>
-        <w:rPr>
-          <w:u w:val="single"/>
-        </w:rPr>
-        <w:t>Paso 52</w:t>
-      </w:r>
-    </w:p>
-    <w:p>
-      <w:pPr>
-        <w:pStyle w:val="Sinespaciado"/>
-        <w:jc w:val="both"/>
-      </w:pPr>
-      <w:r>
-        <w:t>Reemplaza el margen superior del elemento h2 con 60px de relleno superior.</w:t>
-      </w:r>
-    </w:p>
-    <w:p>
-      <w:pPr>
-        <w:pStyle w:val="Sinespaciado"/>
-        <w:jc w:val="both"/>
-      </w:pPr>
-    </w:p>
-    <w:p>
-      <w:pPr>
-        <w:pStyle w:val="Sinespaciado"/>
-        <w:jc w:val="both"/>
-        <w:rPr>
-          <w:u w:val="single"/>
-        </w:rPr>
-      </w:pPr>
-      <w:r>
-        <w:rPr>
-          <w:u w:val="single"/>
-        </w:rPr>
-        <w:t>Paso 53</w:t>
-      </w:r>
-    </w:p>
-    <w:p>
-      <w:pPr>
-        <w:pStyle w:val="Sinespaciado"/>
-        <w:jc w:val="both"/>
-      </w:pPr>
-      <w:r>
-        <w:t>Agrega relleno a la parte superior y a la parte izquierda de los elementos .</w:t>
-      </w:r>
-      <w:proofErr w:type="spellStart"/>
-      <w:r>
-        <w:t>info</w:t>
-      </w:r>
-      <w:proofErr w:type="spellEnd"/>
-      <w:r>
-        <w:t>, y establece los demás valores a 0.</w:t>
-      </w:r>
-    </w:p>
-    <w:p>
-      <w:pPr>
-        <w:pStyle w:val="Sinespaciado"/>
-        <w:jc w:val="both"/>
-      </w:pPr>
-    </w:p>
-    <w:p>
-      <w:pPr>
-        <w:pStyle w:val="Sinespaciado"/>
-        <w:jc w:val="both"/>
-        <w:rPr>
-          <w:u w:val="single"/>
-        </w:rPr>
-      </w:pPr>
-      <w:r>
-        <w:rPr>
-          <w:u w:val="single"/>
-        </w:rPr>
-        <w:t>Paso 54</w:t>
-      </w:r>
-    </w:p>
-    <w:p>
-      <w:pPr>
-        <w:pStyle w:val="Sinespaciado"/>
-        <w:jc w:val="both"/>
-      </w:pPr>
-      <w:r>
-        <w:t>Da a los elementos .</w:t>
-      </w:r>
-      <w:proofErr w:type="spellStart"/>
-      <w:r>
-        <w:t>formrow</w:t>
-      </w:r>
-      <w:proofErr w:type="spellEnd"/>
-      <w:r>
-        <w:t xml:space="preserve"> margen superior y relleno izquierdo y derecho. Los demás valores de relleno deben ser 0.</w:t>
-      </w:r>
-    </w:p>
-    <w:p>
-      <w:pPr>
-        <w:pStyle w:val="Sinespaciado"/>
-        <w:jc w:val="both"/>
-      </w:pPr>
-    </w:p>
-    <w:p>
-      <w:pPr>
-        <w:pStyle w:val="Sinespaciado"/>
-        <w:jc w:val="both"/>
-      </w:pPr>
-      <w:r>
-        <w:t>Luego, incremente el tamaño de fuente para todos los elementos input.</w:t>
-      </w:r>
-    </w:p>
-    <w:p>
-      <w:pPr>
-        <w:pStyle w:val="Sinespaciado"/>
-        <w:jc w:val="both"/>
-      </w:pPr>
-    </w:p>
-    <w:p>
-      <w:pPr>
-        <w:pStyle w:val="Sinespaciado"/>
-        <w:jc w:val="both"/>
-        <w:rPr>
-          <w:u w:val="single"/>
-        </w:rPr>
-      </w:pPr>
-      <w:r>
-        <w:rPr>
-          <w:u w:val="single"/>
-        </w:rPr>
-        <w:t>Paso 55</w:t>
-      </w:r>
-    </w:p>
-    <w:p>
-      <w:pPr>
-        <w:pStyle w:val="Sinespaciado"/>
-        <w:jc w:val="both"/>
-      </w:pPr>
-      <w:r>
-        <w:t>Para hacer que la primera sección se vea más en línea, apunte solo a los elementos input dentro de los elementos .</w:t>
-      </w:r>
-      <w:proofErr w:type="spellStart"/>
-      <w:r>
-        <w:t>info</w:t>
-      </w:r>
-      <w:proofErr w:type="spellEnd"/>
-      <w:r>
-        <w:t xml:space="preserve">, y establezca su </w:t>
-      </w:r>
-      <w:proofErr w:type="spellStart"/>
-      <w:r>
-        <w:t>width</w:t>
-      </w:r>
-      <w:proofErr w:type="spellEnd"/>
-      <w:r>
-        <w:t xml:space="preserve"> a 50%, y alinee su texto a la izquierda.</w:t>
-      </w:r>
-    </w:p>
-    <w:p>
-      <w:pPr>
-        <w:pStyle w:val="Sinespaciado"/>
-        <w:jc w:val="both"/>
-        <w:rPr>
-          <w:u w:val="single"/>
-        </w:rPr>
-      </w:pPr>
-      <w:proofErr w:type="gramStart"/>
-      <w:r>
-        <w:rPr>
-          <w:u w:val="single"/>
-        </w:rPr>
-        <w:t>Paso</w:t>
-      </w:r>
-      <w:proofErr w:type="gramEnd"/>
-      <w:r>
-        <w:rPr>
-          <w:u w:val="single"/>
-        </w:rPr>
-        <w:t xml:space="preserve"> 56</w:t>
-      </w:r>
-    </w:p>
-    <w:p>
-      <w:pPr>
-        <w:pStyle w:val="Sinespaciado"/>
-        <w:jc w:val="both"/>
-      </w:pPr>
-      <w:r>
-        <w:t xml:space="preserve">Apunta a todos los elementos </w:t>
-      </w:r>
-      <w:proofErr w:type="spellStart"/>
-      <w:r>
-        <w:t>label</w:t>
-      </w:r>
-      <w:proofErr w:type="spellEnd"/>
-      <w:r>
-        <w:t xml:space="preserve"> dentro de los elementos .</w:t>
-      </w:r>
-      <w:proofErr w:type="spellStart"/>
-      <w:r>
-        <w:t>info</w:t>
-      </w:r>
-      <w:proofErr w:type="spellEnd"/>
-      <w:r>
-        <w:t xml:space="preserve">, y establece su </w:t>
-      </w:r>
-      <w:proofErr w:type="spellStart"/>
-      <w:r>
-        <w:t>width</w:t>
-      </w:r>
-      <w:proofErr w:type="spellEnd"/>
-      <w:r>
-        <w:t xml:space="preserve"> a 10%, y haga que no ocupen menos de 55px.</w:t>
-      </w:r>
-    </w:p>
-    <w:p>
-      <w:pPr>
-        <w:pStyle w:val="Sinespaciado"/>
-        <w:jc w:val="both"/>
-      </w:pPr>
-    </w:p>
-    <w:p>
-      <w:pPr>
-        <w:pStyle w:val="Sinespaciado"/>
-        <w:jc w:val="both"/>
-        <w:rPr>
-          <w:u w:val="single"/>
-        </w:rPr>
-      </w:pPr>
-      <w:proofErr w:type="gramStart"/>
-      <w:r>
-        <w:rPr>
-          <w:u w:val="single"/>
-        </w:rPr>
-        <w:t>Paso</w:t>
-      </w:r>
-      <w:proofErr w:type="gramEnd"/>
-      <w:r>
-        <w:rPr>
-          <w:u w:val="single"/>
-        </w:rPr>
-        <w:t xml:space="preserve"> 57</w:t>
-      </w:r>
-    </w:p>
-    <w:p>
-      <w:pPr>
-        <w:pStyle w:val="Sinespaciado"/>
-        <w:jc w:val="both"/>
-      </w:pPr>
-      <w:r>
-        <w:t>Para alinear los</w:t>
-      </w:r>
-      <w:r>
-        <w:t xml:space="preserve"> input boxes</w:t>
-      </w:r>
-      <w:r>
-        <w:t xml:space="preserve"> entre sí, cree un nuevo conjunto de reglas que apunte a todos los elementos </w:t>
-      </w:r>
-      <w:r>
-        <w:t xml:space="preserve">input y </w:t>
-      </w:r>
-      <w:proofErr w:type="spellStart"/>
-      <w:r>
-        <w:t>label</w:t>
-      </w:r>
-      <w:proofErr w:type="spellEnd"/>
-      <w:r>
-        <w:t xml:space="preserve"> </w:t>
-      </w:r>
-      <w:r>
-        <w:t>dentro de un elemento .</w:t>
-      </w:r>
-      <w:proofErr w:type="spellStart"/>
-      <w:r>
-        <w:t>info</w:t>
-      </w:r>
-      <w:proofErr w:type="spellEnd"/>
-      <w:r>
-        <w:t xml:space="preserve"> y establezca la propiedad </w:t>
-      </w:r>
-      <w:proofErr w:type="spellStart"/>
-      <w:r>
-        <w:t>display</w:t>
-      </w:r>
-      <w:proofErr w:type="spellEnd"/>
-      <w:r>
-        <w:t xml:space="preserve"> </w:t>
-      </w:r>
-      <w:r>
-        <w:t xml:space="preserve">en </w:t>
-      </w:r>
-      <w:proofErr w:type="spellStart"/>
-      <w:r>
-        <w:t>inline</w:t>
-      </w:r>
-      <w:proofErr w:type="spellEnd"/>
-      <w:r>
-        <w:t>-block</w:t>
-      </w:r>
-      <w:r>
-        <w:t>.</w:t>
-      </w:r>
-    </w:p>
-    <w:p>
-      <w:pPr>
-        <w:pStyle w:val="Sinespaciado"/>
-        <w:jc w:val="both"/>
-      </w:pPr>
-    </w:p>
-    <w:p>
-      <w:pPr>
-        <w:pStyle w:val="Sinespaciado"/>
-        <w:jc w:val="both"/>
-      </w:pPr>
-      <w:r>
-        <w:t xml:space="preserve">Alinea también el texto del elemento </w:t>
-      </w:r>
-      <w:proofErr w:type="spellStart"/>
-      <w:r>
-        <w:t>label</w:t>
-      </w:r>
-      <w:proofErr w:type="spellEnd"/>
-      <w:r>
-        <w:t xml:space="preserve"> a la derecha.</w:t>
-      </w:r>
-    </w:p>
-    <w:p>
-      <w:pPr>
-        <w:pStyle w:val="Sinespaciado"/>
-        <w:jc w:val="both"/>
-      </w:pPr>
-    </w:p>
-    <w:p>
-      <w:pPr>
-        <w:pStyle w:val="Sinespaciado"/>
-        <w:jc w:val="both"/>
-        <w:rPr>
-          <w:u w:val="single"/>
-        </w:rPr>
-      </w:pPr>
-      <w:proofErr w:type="gramStart"/>
-      <w:r>
-        <w:rPr>
-          <w:u w:val="single"/>
-        </w:rPr>
-        <w:t>Paso</w:t>
-      </w:r>
-      <w:proofErr w:type="gramEnd"/>
-      <w:r>
-        <w:rPr>
-          <w:u w:val="single"/>
-        </w:rPr>
-        <w:t xml:space="preserve"> 58</w:t>
-      </w:r>
-    </w:p>
-    <w:p>
-      <w:pPr>
-        <w:pStyle w:val="Sinespaciado"/>
-        <w:jc w:val="both"/>
-      </w:pPr>
-      <w:r>
-        <w:t>Para ordenar los elementos .</w:t>
-      </w:r>
-      <w:proofErr w:type="spellStart"/>
-      <w:r>
-        <w:t>question</w:t>
-      </w:r>
-      <w:proofErr w:type="spellEnd"/>
-      <w:r>
-        <w:t>-block, establece las siguientes propiedades CSS:</w:t>
-      </w:r>
-    </w:p>
-    <w:p>
-      <w:pPr>
-        <w:pStyle w:val="Sinespaciado"/>
-        <w:jc w:val="both"/>
-      </w:pPr>
-    </w:p>
-    <w:p>
-      <w:pPr>
-        <w:pStyle w:val="Sinespaciado"/>
-        <w:jc w:val="both"/>
-      </w:pPr>
-      <w:proofErr w:type="spellStart"/>
-      <w:proofErr w:type="gramStart"/>
-      <w:r>
-        <w:t>text-align</w:t>
-      </w:r>
-      <w:proofErr w:type="spellEnd"/>
-      <w:proofErr w:type="gramEnd"/>
-      <w:r>
-        <w:t xml:space="preserve">: </w:t>
-      </w:r>
-      <w:proofErr w:type="spellStart"/>
-      <w:r>
-        <w:t>left</w:t>
-      </w:r>
-      <w:proofErr w:type="spellEnd"/>
-      <w:r>
-        <w:t>;</w:t>
-      </w:r>
-    </w:p>
-    <w:p>
-      <w:pPr>
-        <w:pStyle w:val="Sinespaciado"/>
-        <w:jc w:val="both"/>
-      </w:pPr>
-      <w:proofErr w:type="spellStart"/>
-      <w:proofErr w:type="gramStart"/>
-      <w:r>
-        <w:t>display</w:t>
-      </w:r>
-      <w:proofErr w:type="spellEnd"/>
-      <w:proofErr w:type="gramEnd"/>
-      <w:r>
-        <w:t>: block;</w:t>
-      </w:r>
-    </w:p>
-    <w:p>
-      <w:pPr>
-        <w:pStyle w:val="Sinespaciado"/>
-        <w:jc w:val="both"/>
-      </w:pPr>
-      <w:proofErr w:type="spellStart"/>
-      <w:proofErr w:type="gramStart"/>
-      <w:r>
-        <w:t>width</w:t>
-      </w:r>
-      <w:proofErr w:type="spellEnd"/>
-      <w:proofErr w:type="gramEnd"/>
-      <w:r>
-        <w:t>: 100%;</w:t>
-      </w:r>
-    </w:p>
-    <w:p>
-      <w:pPr>
-        <w:pStyle w:val="Sinespaciado"/>
-        <w:jc w:val="both"/>
-      </w:pPr>
-      <w:proofErr w:type="spellStart"/>
-      <w:proofErr w:type="gramStart"/>
-      <w:r>
-        <w:lastRenderedPageBreak/>
-        <w:t>margin</w:t>
-      </w:r>
-      <w:proofErr w:type="spellEnd"/>
-      <w:r>
-        <w:t>-top</w:t>
-      </w:r>
-      <w:proofErr w:type="gramEnd"/>
-      <w:r>
-        <w:t>: 20px;</w:t>
-      </w:r>
-    </w:p>
-    <w:p>
-      <w:pPr>
-        <w:pStyle w:val="Sinespaciado"/>
-        <w:jc w:val="both"/>
-      </w:pPr>
-      <w:proofErr w:type="spellStart"/>
-      <w:proofErr w:type="gramStart"/>
-      <w:r>
-        <w:t>padding</w:t>
-      </w:r>
-      <w:proofErr w:type="spellEnd"/>
-      <w:r>
-        <w:t>-top</w:t>
-      </w:r>
-      <w:proofErr w:type="gramEnd"/>
-      <w:r>
-        <w:t>: 5px;</w:t>
-      </w:r>
-    </w:p>
-    <w:p>
-      <w:pPr>
-        <w:pStyle w:val="Sinespaciado"/>
-        <w:jc w:val="both"/>
-      </w:pPr>
-    </w:p>
-    <w:p>
-      <w:pPr>
-        <w:pStyle w:val="Sinespaciado"/>
-        <w:jc w:val="both"/>
-        <w:rPr>
-          <w:u w:val="single"/>
-        </w:rPr>
-      </w:pPr>
-      <w:proofErr w:type="gramStart"/>
-      <w:r>
-        <w:rPr>
-          <w:u w:val="single"/>
-        </w:rPr>
-        <w:t>Paso</w:t>
-      </w:r>
-      <w:proofErr w:type="gramEnd"/>
-      <w:r>
-        <w:rPr>
-          <w:u w:val="single"/>
-        </w:rPr>
-        <w:t xml:space="preserve"> 59</w:t>
-      </w:r>
-    </w:p>
-    <w:p>
-      <w:pPr>
-        <w:pStyle w:val="Sinespaciado"/>
-        <w:jc w:val="both"/>
-      </w:pPr>
-      <w:r>
-        <w:t>Haz que los elementos de párrafo aparezcan como una prioridad más alta, con las siguientes propiedades CSS:</w:t>
-      </w:r>
-    </w:p>
-    <w:p>
-      <w:pPr>
-        <w:pStyle w:val="Sinespaciado"/>
-        <w:jc w:val="both"/>
-      </w:pPr>
-    </w:p>
-    <w:p>
-      <w:pPr>
-        <w:pStyle w:val="Sinespaciado"/>
-        <w:jc w:val="both"/>
-      </w:pPr>
-      <w:proofErr w:type="spellStart"/>
-      <w:proofErr w:type="gramStart"/>
-      <w:r>
-        <w:t>margin</w:t>
-      </w:r>
-      <w:proofErr w:type="spellEnd"/>
-      <w:r>
-        <w:t>-top</w:t>
-      </w:r>
-      <w:proofErr w:type="gramEnd"/>
-      <w:r>
-        <w:t>: 5px;</w:t>
-      </w:r>
-    </w:p>
-    <w:p>
-      <w:pPr>
-        <w:pStyle w:val="Sinespaciado"/>
-        <w:jc w:val="both"/>
-      </w:pPr>
-      <w:proofErr w:type="spellStart"/>
-      <w:proofErr w:type="gramStart"/>
-      <w:r>
-        <w:t>padding-left</w:t>
-      </w:r>
-      <w:proofErr w:type="spellEnd"/>
-      <w:proofErr w:type="gramEnd"/>
-      <w:r>
-        <w:t>: 15px;</w:t>
-      </w:r>
-    </w:p>
-    <w:p>
-      <w:pPr>
-        <w:pStyle w:val="Sinespaciado"/>
-        <w:jc w:val="both"/>
-      </w:pPr>
-      <w:proofErr w:type="spellStart"/>
-      <w:proofErr w:type="gramStart"/>
-      <w:r>
-        <w:t>font-size</w:t>
-      </w:r>
-      <w:proofErr w:type="spellEnd"/>
-      <w:proofErr w:type="gramEnd"/>
-      <w:r>
-        <w:t>: 20px;</w:t>
-      </w:r>
-    </w:p>
-    <w:p>
-      <w:pPr>
-        <w:pStyle w:val="Sinespaciado"/>
-        <w:jc w:val="both"/>
-      </w:pPr>
-    </w:p>
-    <w:p>
-      <w:pPr>
-        <w:pStyle w:val="Sinespaciado"/>
-        <w:jc w:val="both"/>
-        <w:rPr>
-          <w:u w:val="single"/>
-        </w:rPr>
-      </w:pPr>
-      <w:r>
-        <w:rPr>
-          <w:u w:val="single"/>
-        </w:rPr>
-        <w:t>Paso 60</w:t>
-      </w:r>
-    </w:p>
-    <w:p>
-      <w:pPr>
-        <w:pStyle w:val="Sinespaciado"/>
-        <w:jc w:val="both"/>
-      </w:pPr>
-      <w:r>
-        <w:t xml:space="preserve">Es útil ver el borde por defecto alrededor de los elementos </w:t>
-      </w:r>
-      <w:proofErr w:type="spellStart"/>
-      <w:r>
-        <w:t>fieldset</w:t>
-      </w:r>
-      <w:proofErr w:type="spellEnd"/>
-      <w:r>
-        <w:t>, durante el desarrollo. Sin embargo, puede que no sea el estilo que quieras.</w:t>
-      </w:r>
-    </w:p>
-    <w:p>
-      <w:pPr>
-        <w:pStyle w:val="Sinespaciado"/>
-        <w:jc w:val="both"/>
-      </w:pPr>
-    </w:p>
-    <w:p>
-      <w:pPr>
-        <w:pStyle w:val="Sinespaciado"/>
-        <w:jc w:val="both"/>
-      </w:pPr>
-      <w:r>
-        <w:t>Elimina el borde y el relleno inferior de los elementos .</w:t>
-      </w:r>
-      <w:proofErr w:type="spellStart"/>
-      <w:r>
-        <w:t>question</w:t>
-      </w:r>
-      <w:proofErr w:type="spellEnd"/>
-      <w:r>
-        <w:t>.</w:t>
-      </w:r>
-    </w:p>
-    <w:p>
-      <w:pPr>
-        <w:pStyle w:val="Sinespaciado"/>
-        <w:jc w:val="both"/>
-      </w:pPr>
-    </w:p>
-    <w:p>
-      <w:pPr>
-        <w:pStyle w:val="Sinespaciado"/>
-        <w:jc w:val="both"/>
-        <w:rPr>
-          <w:u w:val="single"/>
-        </w:rPr>
-      </w:pPr>
-      <w:r>
-        <w:rPr>
-          <w:u w:val="single"/>
-        </w:rPr>
-        <w:t>Paso 61</w:t>
-      </w:r>
-    </w:p>
-    <w:p>
-      <w:pPr>
-        <w:pStyle w:val="Sinespaciado"/>
-        <w:jc w:val="both"/>
-      </w:pPr>
-      <w:r>
-        <w:t xml:space="preserve">Si bien los elementos </w:t>
-      </w:r>
-      <w:proofErr w:type="spellStart"/>
-      <w:r>
-        <w:t>ul</w:t>
-      </w:r>
-      <w:proofErr w:type="spellEnd"/>
-      <w:r>
-        <w:t xml:space="preserve">/li son excelentes para proporcionar viñetas para los elementos de la lista, los botones de opción no los necesitan. Puede controlar el aspecto de las viñetas con la propiedad </w:t>
-      </w:r>
-      <w:proofErr w:type="spellStart"/>
-      <w:r>
-        <w:t>list-style</w:t>
-      </w:r>
-      <w:proofErr w:type="spellEnd"/>
-      <w:r>
-        <w:t>. Por ejemplo, puedes convertir tus viñetas en círculos con lo siguiente:</w:t>
-      </w:r>
-    </w:p>
-    <w:p>
-      <w:pPr>
-        <w:pStyle w:val="Sinespaciado"/>
-        <w:jc w:val="both"/>
-      </w:pPr>
-    </w:p>
-    <w:p>
-      <w:pPr>
-        <w:pStyle w:val="Sinespaciado"/>
-        <w:jc w:val="both"/>
-      </w:pPr>
-      <w:proofErr w:type="spellStart"/>
-      <w:proofErr w:type="gramStart"/>
-      <w:r>
-        <w:t>ul</w:t>
-      </w:r>
-      <w:proofErr w:type="spellEnd"/>
-      <w:proofErr w:type="gramEnd"/>
-      <w:r>
-        <w:t xml:space="preserve"> {</w:t>
-      </w:r>
-    </w:p>
-    <w:p>
-      <w:pPr>
-        <w:pStyle w:val="Sinespaciado"/>
-        <w:jc w:val="both"/>
-      </w:pPr>
-      <w:r>
-        <w:t xml:space="preserve">  </w:t>
-      </w:r>
-      <w:proofErr w:type="spellStart"/>
-      <w:proofErr w:type="gramStart"/>
-      <w:r>
-        <w:t>list-style</w:t>
-      </w:r>
-      <w:proofErr w:type="spellEnd"/>
-      <w:proofErr w:type="gramEnd"/>
-      <w:r>
-        <w:t xml:space="preserve">: </w:t>
-      </w:r>
-      <w:proofErr w:type="spellStart"/>
-      <w:r>
-        <w:t>circle</w:t>
-      </w:r>
-      <w:proofErr w:type="spellEnd"/>
-      <w:r>
-        <w:t>;</w:t>
-      </w:r>
-    </w:p>
-    <w:p>
-      <w:pPr>
-        <w:pStyle w:val="Sinespaciado"/>
-        <w:jc w:val="both"/>
-      </w:pPr>
-      <w:r>
-        <w:t>}</w:t>
-      </w:r>
-    </w:p>
-    <w:p>
-      <w:pPr>
-        <w:pStyle w:val="Sinespaciado"/>
-        <w:jc w:val="both"/>
-      </w:pPr>
-    </w:p>
-    <w:p>
-      <w:pPr>
-        <w:pStyle w:val="Sinespaciado"/>
-        <w:jc w:val="both"/>
-      </w:pPr>
-      <w:r>
-        <w:t>Elimine el estilo predeterminado para los elementos .</w:t>
-      </w:r>
-      <w:proofErr w:type="spellStart"/>
-      <w:r>
-        <w:t>answers-list</w:t>
-      </w:r>
-      <w:proofErr w:type="spellEnd"/>
-      <w:r>
-        <w:t xml:space="preserve"> estableciendo su estilo en </w:t>
-      </w:r>
-      <w:proofErr w:type="spellStart"/>
-      <w:r>
-        <w:t>none</w:t>
-      </w:r>
-      <w:proofErr w:type="spellEnd"/>
-      <w:r>
-        <w:t xml:space="preserve"> y elimine el </w:t>
-      </w:r>
-      <w:proofErr w:type="spellStart"/>
-      <w:r>
-        <w:t>padding</w:t>
-      </w:r>
-      <w:proofErr w:type="spellEnd"/>
-      <w:r>
-        <w:t xml:space="preserve"> de la lista</w:t>
-      </w:r>
-      <w:r>
-        <w:t xml:space="preserve"> desordenada</w:t>
-      </w:r>
-      <w:r>
-        <w:t>.</w:t>
-      </w:r>
-    </w:p>
-    <w:p>
-      <w:pPr>
-        <w:pStyle w:val="Sinespaciado"/>
-        <w:jc w:val="both"/>
-        <w:rPr>
-          <w:u w:val="single"/>
-        </w:rPr>
-      </w:pPr>
-    </w:p>
-    <w:p>
-      <w:pPr>
-        <w:pStyle w:val="Sinespaciado"/>
-        <w:jc w:val="both"/>
-        <w:rPr>
-          <w:u w:val="single"/>
-        </w:rPr>
-      </w:pPr>
-      <w:proofErr w:type="gramStart"/>
-      <w:r>
-        <w:rPr>
-          <w:u w:val="single"/>
-        </w:rPr>
-        <w:t>Paso</w:t>
-      </w:r>
-      <w:proofErr w:type="gramEnd"/>
-      <w:r>
-        <w:rPr>
-          <w:u w:val="single"/>
-        </w:rPr>
-        <w:t xml:space="preserve"> 62</w:t>
-      </w:r>
-    </w:p>
-    <w:p>
-      <w:pPr>
-        <w:pStyle w:val="Sinespaciado"/>
-        <w:jc w:val="both"/>
-      </w:pPr>
-      <w:r>
-        <w:t xml:space="preserve">Dale al botón de envío un diseño al estilo </w:t>
-      </w:r>
-      <w:proofErr w:type="spellStart"/>
-      <w:r>
-        <w:t>freeCodeCamp</w:t>
-      </w:r>
-      <w:proofErr w:type="spellEnd"/>
-      <w:r>
-        <w:t>, con las siguientes propiedades CSS:</w:t>
-      </w:r>
-    </w:p>
-    <w:p>
-      <w:pPr>
-        <w:pStyle w:val="Sinespaciado"/>
-        <w:jc w:val="both"/>
-      </w:pPr>
-    </w:p>
-    <w:p>
-      <w:pPr>
-        <w:pStyle w:val="Sinespaciado"/>
-        <w:jc w:val="both"/>
-      </w:pPr>
-      <w:proofErr w:type="spellStart"/>
-      <w:proofErr w:type="gramStart"/>
-      <w:r>
-        <w:t>display</w:t>
-      </w:r>
-      <w:proofErr w:type="spellEnd"/>
-      <w:proofErr w:type="gramEnd"/>
-      <w:r>
-        <w:t>: block;</w:t>
-      </w:r>
-    </w:p>
-    <w:p>
-      <w:pPr>
-        <w:pStyle w:val="Sinespaciado"/>
-        <w:jc w:val="both"/>
-      </w:pPr>
-      <w:proofErr w:type="spellStart"/>
-      <w:proofErr w:type="gramStart"/>
-      <w:r>
-        <w:t>margin</w:t>
-      </w:r>
-      <w:proofErr w:type="spellEnd"/>
-      <w:proofErr w:type="gramEnd"/>
-      <w:r>
-        <w:t>: 40px auto;</w:t>
-      </w:r>
-    </w:p>
-    <w:p>
-      <w:pPr>
-        <w:pStyle w:val="Sinespaciado"/>
-        <w:jc w:val="both"/>
-      </w:pPr>
-      <w:proofErr w:type="spellStart"/>
-      <w:proofErr w:type="gramStart"/>
-      <w:r>
-        <w:t>width</w:t>
-      </w:r>
-      <w:proofErr w:type="spellEnd"/>
-      <w:proofErr w:type="gramEnd"/>
-      <w:r>
-        <w:t>: 40%;</w:t>
-      </w:r>
-    </w:p>
-    <w:p>
-      <w:pPr>
-        <w:pStyle w:val="Sinespaciado"/>
-        <w:jc w:val="both"/>
-      </w:pPr>
-      <w:proofErr w:type="spellStart"/>
-      <w:proofErr w:type="gramStart"/>
-      <w:r>
-        <w:t>padding</w:t>
-      </w:r>
-      <w:proofErr w:type="spellEnd"/>
-      <w:proofErr w:type="gramEnd"/>
-      <w:r>
-        <w:t>: 15px;</w:t>
-      </w:r>
-    </w:p>
-    <w:p>
-      <w:pPr>
-        <w:pStyle w:val="Sinespaciado"/>
-        <w:jc w:val="both"/>
-      </w:pPr>
-      <w:proofErr w:type="spellStart"/>
-      <w:proofErr w:type="gramStart"/>
-      <w:r>
-        <w:t>font-size</w:t>
-      </w:r>
-      <w:proofErr w:type="spellEnd"/>
-      <w:proofErr w:type="gramEnd"/>
-      <w:r>
-        <w:t>: 23px;</w:t>
-      </w:r>
-    </w:p>
-    <w:p>
-      <w:pPr>
-        <w:pStyle w:val="Sinespaciado"/>
-        <w:jc w:val="both"/>
-      </w:pPr>
-      <w:proofErr w:type="spellStart"/>
-      <w:proofErr w:type="gramStart"/>
-      <w:r>
-        <w:t>background</w:t>
-      </w:r>
-      <w:proofErr w:type="spellEnd"/>
-      <w:proofErr w:type="gramEnd"/>
-      <w:r>
-        <w:t>: #d0d0d5;</w:t>
-      </w:r>
-    </w:p>
-    <w:p>
-      <w:pPr>
-        <w:pStyle w:val="Sinespaciado"/>
-        <w:jc w:val="both"/>
-      </w:pPr>
-      <w:proofErr w:type="spellStart"/>
-      <w:proofErr w:type="gramStart"/>
-      <w:r>
-        <w:t>border</w:t>
-      </w:r>
-      <w:proofErr w:type="spellEnd"/>
-      <w:proofErr w:type="gramEnd"/>
-      <w:r>
-        <w:t xml:space="preserve">: 3px </w:t>
-      </w:r>
-      <w:proofErr w:type="spellStart"/>
-      <w:r>
-        <w:t>solid</w:t>
-      </w:r>
-      <w:proofErr w:type="spellEnd"/>
-      <w:r>
-        <w:t xml:space="preserve"> #3b3b4f;</w:t>
-      </w:r>
-    </w:p>
-    <w:p>
-      <w:pPr>
-        <w:pStyle w:val="Sinespaciado"/>
-        <w:jc w:val="both"/>
-        <w:rPr>
-          <w:u w:val="single"/>
-        </w:rPr>
-      </w:pPr>
-      <w:proofErr w:type="gramStart"/>
-      <w:r>
-        <w:rPr>
-          <w:u w:val="single"/>
-        </w:rPr>
-        <w:t>Paso</w:t>
-      </w:r>
-      <w:proofErr w:type="gramEnd"/>
-      <w:r>
-        <w:rPr>
-          <w:u w:val="single"/>
-        </w:rPr>
-        <w:t xml:space="preserve"> 63</w:t>
-      </w:r>
-    </w:p>
-    <w:p>
-      <w:pPr>
-        <w:pStyle w:val="Sinespaciado"/>
-        <w:jc w:val="both"/>
-      </w:pPr>
-      <w:r>
-        <w:t xml:space="preserve">Establece el color de fondo del </w:t>
-      </w:r>
-      <w:proofErr w:type="spellStart"/>
-      <w:r>
-        <w:t>footer</w:t>
-      </w:r>
-      <w:proofErr w:type="spellEnd"/>
-      <w:r>
-        <w:t xml:space="preserve"> a #2a2a40, y usa </w:t>
-      </w:r>
-      <w:proofErr w:type="spellStart"/>
-      <w:r>
-        <w:t>Flexbox</w:t>
-      </w:r>
-      <w:proofErr w:type="spellEnd"/>
-      <w:r>
-        <w:t xml:space="preserve"> para centrar horizontalmente el texto.</w:t>
-      </w:r>
-    </w:p>
-    <w:p>
-      <w:pPr>
-        <w:pStyle w:val="Sinespaciado"/>
-        <w:jc w:val="both"/>
-      </w:pPr>
-    </w:p>
-    <w:p>
-      <w:pPr>
-        <w:pStyle w:val="Sinespaciado"/>
-        <w:jc w:val="both"/>
-        <w:rPr>
-          <w:u w:val="single"/>
-        </w:rPr>
-      </w:pPr>
-      <w:r>
-        <w:rPr>
-          <w:u w:val="single"/>
-        </w:rPr>
-        <w:t>Paso 64</w:t>
-      </w:r>
-    </w:p>
-    <w:p>
-      <w:pPr>
-        <w:pStyle w:val="Sinespaciado"/>
-        <w:jc w:val="both"/>
-      </w:pPr>
-      <w:r>
-        <w:t xml:space="preserve">Ahora, no podemos leer el texto. Apunta al </w:t>
-      </w:r>
-      <w:proofErr w:type="spellStart"/>
-      <w:r>
-        <w:t>footer</w:t>
-      </w:r>
-      <w:proofErr w:type="spellEnd"/>
-      <w:r>
-        <w:t xml:space="preserve"> y al elemento ancla dentro para establecer el color de la fuente a un color de relación de contraste adecuado.</w:t>
-      </w:r>
-    </w:p>
-    <w:p>
-      <w:pPr>
-        <w:pStyle w:val="Sinespaciado"/>
-        <w:jc w:val="both"/>
-      </w:pPr>
-    </w:p>
-    <w:p>
-      <w:pPr>
-        <w:pStyle w:val="Sinespaciado"/>
-        <w:jc w:val="both"/>
-        <w:rPr>
-          <w:u w:val="single"/>
-        </w:rPr>
-      </w:pPr>
-      <w:r>
-        <w:rPr>
-          <w:u w:val="single"/>
-        </w:rPr>
-        <w:t>Paso 65</w:t>
-      </w:r>
-    </w:p>
-    <w:p>
-      <w:pPr>
-        <w:pStyle w:val="Sinespaciado"/>
-        <w:jc w:val="both"/>
-      </w:pPr>
-      <w:r>
-        <w:t xml:space="preserve">Centra horizontalmente todo el texto dentro del elemento </w:t>
-      </w:r>
-      <w:proofErr w:type="spellStart"/>
-      <w:r>
-        <w:t>address</w:t>
-      </w:r>
-      <w:proofErr w:type="spellEnd"/>
-      <w:r>
-        <w:t xml:space="preserve"> y agrega un poco de relleno.</w:t>
-      </w:r>
-    </w:p>
-    <w:p>
-      <w:pPr>
-        <w:pStyle w:val="Sinespaciado"/>
-        <w:jc w:val="both"/>
-      </w:pPr>
-    </w:p>
-    <w:p>
-      <w:pPr>
-        <w:pStyle w:val="Sinespaciado"/>
-        <w:jc w:val="both"/>
-        <w:rPr>
-          <w:u w:val="single"/>
-        </w:rPr>
-      </w:pPr>
-      <w:r>
-        <w:rPr>
-          <w:u w:val="single"/>
-        </w:rPr>
-        <w:t>Paso 66</w:t>
-      </w:r>
-    </w:p>
-    <w:p>
-      <w:pPr>
-        <w:pStyle w:val="Sinespaciado"/>
-        <w:jc w:val="both"/>
-      </w:pPr>
-      <w:r>
-        <w:t>Al hacer clic en los enlaces de navegación, la ventana gráfica debería saltar a la sección correspondiente. Sin embargo, este salto puede desorientar a algunos usuarios.</w:t>
-      </w:r>
-    </w:p>
-    <w:p>
-      <w:pPr>
-        <w:pStyle w:val="Sinespaciado"/>
-        <w:jc w:val="both"/>
-      </w:pPr>
-    </w:p>
-    <w:p>
-      <w:pPr>
-        <w:pStyle w:val="Sinespaciado"/>
-        <w:jc w:val="both"/>
-      </w:pPr>
-      <w:r>
-        <w:t xml:space="preserve">Selecciona todos los elementos y establece el </w:t>
-      </w:r>
-      <w:proofErr w:type="spellStart"/>
-      <w:r>
-        <w:t>scroll-behavior</w:t>
-      </w:r>
-      <w:proofErr w:type="spellEnd"/>
-      <w:r>
-        <w:t xml:space="preserve"> a </w:t>
-      </w:r>
-      <w:proofErr w:type="spellStart"/>
-      <w:r>
-        <w:t>smooth</w:t>
-      </w:r>
-      <w:proofErr w:type="spellEnd"/>
-      <w:r>
-        <w:t>.</w:t>
-      </w:r>
-    </w:p>
-    <w:p>
-      <w:pPr>
-        <w:pStyle w:val="Sinespaciado"/>
-        <w:jc w:val="both"/>
-      </w:pPr>
-    </w:p>
-    <w:p>
-      <w:pPr>
-        <w:pStyle w:val="Sinespaciado"/>
-        <w:jc w:val="both"/>
-        <w:rPr>
-          <w:u w:val="single"/>
-        </w:rPr>
-      </w:pPr>
-      <w:proofErr w:type="gramStart"/>
-      <w:r>
-        <w:rPr>
-          <w:u w:val="single"/>
-        </w:rPr>
-        <w:lastRenderedPageBreak/>
-        <w:t>Paso</w:t>
-      </w:r>
-      <w:proofErr w:type="gramEnd"/>
-      <w:r>
-        <w:rPr>
-          <w:u w:val="single"/>
-        </w:rPr>
-        <w:t xml:space="preserve"> 67</w:t>
-      </w:r>
-    </w:p>
-    <w:p>
-      <w:pPr>
-        <w:pStyle w:val="Sinespaciado"/>
-        <w:jc w:val="both"/>
-      </w:pPr>
-      <w:r>
-        <w:t>Ciertos tipos de animaciones basadas en el movimiento pueden causar molestias a algunos usuarios. En particular, personas con trastornos vestibulares tienen sensibilidad a ciertos desencadenantes del movimiento.</w:t>
-      </w:r>
-    </w:p>
-    <w:p>
-      <w:pPr>
-        <w:pStyle w:val="Sinespaciado"/>
-        <w:jc w:val="both"/>
-      </w:pPr>
-    </w:p>
-    <w:p>
-      <w:pPr>
-        <w:pStyle w:val="Sinespaciado"/>
-        <w:jc w:val="both"/>
-      </w:pPr>
-      <w:r>
-        <w:t xml:space="preserve">La regla-at @media tiene una característica de medios llamada </w:t>
-      </w:r>
-      <w:proofErr w:type="spellStart"/>
-      <w:r>
-        <w:t>prefers-reduced-motion</w:t>
-      </w:r>
-      <w:proofErr w:type="spellEnd"/>
-      <w:r>
-        <w:t xml:space="preserve"> para establecer CSS basado en las preferencias del usuario. Puede tomar uno de los siguientes valores:</w:t>
-      </w:r>
-    </w:p>
-    <w:p>
-      <w:pPr>
-        <w:pStyle w:val="Sinespaciado"/>
-        <w:jc w:val="both"/>
-      </w:pPr>
-    </w:p>
-    <w:p>
-      <w:pPr>
-        <w:pStyle w:val="Sinespaciado"/>
-        <w:jc w:val="both"/>
-      </w:pPr>
-      <w:proofErr w:type="gramStart"/>
-      <w:r>
-        <w:t>reduce</w:t>
-      </w:r>
-      <w:proofErr w:type="gramEnd"/>
-    </w:p>
-    <w:p>
-      <w:pPr>
-        <w:pStyle w:val="Sinespaciado"/>
-        <w:jc w:val="both"/>
-      </w:pPr>
-      <w:proofErr w:type="gramStart"/>
-      <w:r>
-        <w:t>no-</w:t>
-      </w:r>
-      <w:proofErr w:type="spellStart"/>
-      <w:r>
-        <w:t>preference</w:t>
-      </w:r>
-      <w:proofErr w:type="spellEnd"/>
-      <w:proofErr w:type="gramEnd"/>
-    </w:p>
-    <w:p>
-      <w:pPr>
-        <w:pStyle w:val="Sinespaciado"/>
-        <w:jc w:val="both"/>
-      </w:pPr>
-      <w:r>
-        <w:t>@media (</w:t>
-      </w:r>
-      <w:proofErr w:type="spellStart"/>
-      <w:r>
-        <w:t>feature</w:t>
-      </w:r>
-      <w:proofErr w:type="spellEnd"/>
-      <w:r>
-        <w:t xml:space="preserve">: </w:t>
-      </w:r>
-      <w:proofErr w:type="spellStart"/>
-      <w:r>
-        <w:t>value</w:t>
-      </w:r>
-      <w:proofErr w:type="spellEnd"/>
-      <w:r>
-        <w:t>) {</w:t>
-      </w:r>
-    </w:p>
-    <w:p>
-      <w:pPr>
-        <w:pStyle w:val="Sinespaciado"/>
-        <w:jc w:val="both"/>
-      </w:pPr>
-      <w:r>
-        <w:t xml:space="preserve">  </w:t>
-      </w:r>
-      <w:proofErr w:type="gramStart"/>
-      <w:r>
-        <w:t>selector</w:t>
-      </w:r>
-      <w:proofErr w:type="gramEnd"/>
-      <w:r>
-        <w:t xml:space="preserve"> {</w:t>
-      </w:r>
-    </w:p>
-    <w:p>
-      <w:pPr>
-        <w:pStyle w:val="Sinespaciado"/>
-        <w:jc w:val="both"/>
-      </w:pPr>
-      <w:r>
-        <w:t xml:space="preserve">    </w:t>
-      </w:r>
-      <w:proofErr w:type="spellStart"/>
-      <w:proofErr w:type="gramStart"/>
-      <w:r>
-        <w:t>styles</w:t>
-      </w:r>
-      <w:proofErr w:type="spellEnd"/>
-      <w:proofErr w:type="gramEnd"/>
-    </w:p>
-    <w:p>
-      <w:pPr>
-        <w:pStyle w:val="Sinespaciado"/>
-        <w:jc w:val="both"/>
-      </w:pPr>
-      <w:r>
-        <w:t xml:space="preserve">  }</w:t>
-      </w:r>
-    </w:p>
-    <w:p>
-      <w:pPr>
-        <w:pStyle w:val="Sinespaciado"/>
-        <w:jc w:val="both"/>
-      </w:pPr>
-      <w:r>
-        <w:t>}</w:t>
-      </w:r>
-    </w:p>
-    <w:p>
-      <w:pPr>
-        <w:pStyle w:val="Sinespaciado"/>
-        <w:jc w:val="both"/>
-      </w:pPr>
-    </w:p>
-    <w:p>
-      <w:pPr>
-        <w:pStyle w:val="Sinespaciado"/>
-        <w:jc w:val="both"/>
-      </w:pPr>
-      <w:r>
-        <w:t xml:space="preserve">Envuelve la regla de estilo que establece </w:t>
-      </w:r>
-      <w:proofErr w:type="spellStart"/>
-      <w:r>
-        <w:t>scroll-behavior</w:t>
-      </w:r>
-      <w:proofErr w:type="spellEnd"/>
-      <w:r>
-        <w:t xml:space="preserve">: </w:t>
-      </w:r>
-      <w:proofErr w:type="spellStart"/>
-      <w:r>
-        <w:t>smooth</w:t>
-      </w:r>
-      <w:proofErr w:type="spellEnd"/>
-      <w:r>
-        <w:t xml:space="preserve"> dentro de una regla-at @media con la característica de medios </w:t>
-      </w:r>
-      <w:proofErr w:type="spellStart"/>
-      <w:r>
-        <w:t>prefers-reduced-motion</w:t>
-      </w:r>
-      <w:proofErr w:type="spellEnd"/>
-      <w:r>
-        <w:t xml:space="preserve"> que tiene no-</w:t>
-      </w:r>
-      <w:proofErr w:type="spellStart"/>
-      <w:r>
-        <w:t>preference</w:t>
-      </w:r>
-      <w:proofErr w:type="spellEnd"/>
-      <w:r>
-        <w:t xml:space="preserve"> establecido como valor.</w:t>
-      </w:r>
-    </w:p>
-    <w:p>
-      <w:pPr>
-        <w:pStyle w:val="Sinespaciado"/>
-        <w:jc w:val="both"/>
-      </w:pPr>
-    </w:p>
-    <w:p>
-      <w:pPr>
-        <w:pStyle w:val="Sinespaciado"/>
-        <w:jc w:val="both"/>
-        <w:rPr>
-          <w:u w:val="single"/>
-        </w:rPr>
-      </w:pPr>
-      <w:proofErr w:type="gramStart"/>
-      <w:r>
-        <w:rPr>
-          <w:u w:val="single"/>
-        </w:rPr>
-        <w:t>Paso</w:t>
-      </w:r>
-      <w:proofErr w:type="gramEnd"/>
-      <w:r>
-        <w:rPr>
-          <w:u w:val="single"/>
-        </w:rPr>
-        <w:t xml:space="preserve"> 68</w:t>
-      </w:r>
-    </w:p>
-    <w:p>
-      <w:pPr>
-        <w:pStyle w:val="Sinespaciado"/>
-        <w:jc w:val="both"/>
-      </w:pPr>
-      <w:r>
-        <w:t>Finalmente, la accesibilidad de la navegación puede mejorarse proporcionando atajos de teclado.</w:t>
-      </w:r>
-    </w:p>
-    <w:p>
-      <w:pPr>
-        <w:pStyle w:val="Sinespaciado"/>
-        <w:jc w:val="both"/>
-      </w:pPr>
-    </w:p>
-    <w:p>
-      <w:pPr>
-        <w:pStyle w:val="Sinespaciado"/>
-        <w:jc w:val="both"/>
-      </w:pPr>
-      <w:r>
-        <w:t xml:space="preserve">El atributo </w:t>
-      </w:r>
-      <w:proofErr w:type="spellStart"/>
-      <w:r>
-        <w:t>accesskey</w:t>
-      </w:r>
-      <w:proofErr w:type="spellEnd"/>
-      <w:r>
-        <w:t xml:space="preserve"> acepta una lista de teclas de acceso separadas por espacios. Por ejemplo:</w:t>
-      </w:r>
-    </w:p>
-    <w:p>
-      <w:pPr>
-        <w:pStyle w:val="Sinespaciado"/>
-        <w:jc w:val="both"/>
-      </w:pPr>
-    </w:p>
-    <w:p>
-      <w:pPr>
-        <w:pStyle w:val="Sinespaciado"/>
-        <w:jc w:val="both"/>
-      </w:pPr>
-      <w:r>
-        <w:t>&lt;</w:t>
-      </w:r>
-      <w:proofErr w:type="spellStart"/>
-      <w:r>
-        <w:t>button</w:t>
-      </w:r>
-      <w:proofErr w:type="spellEnd"/>
-      <w:r>
-        <w:t xml:space="preserve"> </w:t>
-      </w:r>
-      <w:proofErr w:type="spellStart"/>
-      <w:r>
-        <w:t>type</w:t>
-      </w:r>
-      <w:proofErr w:type="spellEnd"/>
-      <w:r>
-        <w:t>="</w:t>
-      </w:r>
-      <w:proofErr w:type="spellStart"/>
-      <w:r>
-        <w:t>submit</w:t>
-      </w:r>
-      <w:proofErr w:type="spellEnd"/>
-      <w:r>
-        <w:t xml:space="preserve">" </w:t>
-      </w:r>
-      <w:proofErr w:type="spellStart"/>
-      <w:r>
-        <w:t>accesskey</w:t>
-      </w:r>
-      <w:proofErr w:type="spellEnd"/>
-      <w:r>
-        <w:t>="s"&gt;</w:t>
-      </w:r>
-      <w:proofErr w:type="spellStart"/>
-      <w:r>
-        <w:t>Submit</w:t>
-      </w:r>
-      <w:proofErr w:type="spellEnd"/>
-      <w:r>
-        <w:t>&lt;/</w:t>
-      </w:r>
-      <w:proofErr w:type="spellStart"/>
-      <w:r>
-        <w:t>button</w:t>
-      </w:r>
-      <w:proofErr w:type="spellEnd"/>
-      <w:r>
-        <w:t>&gt;</w:t>
-      </w:r>
-    </w:p>
-    <w:p>
-      <w:pPr>
-        <w:pStyle w:val="Sinespaciado"/>
-        <w:jc w:val="both"/>
-      </w:pPr>
-    </w:p>
-    <w:p>
-      <w:pPr>
-        <w:pStyle w:val="Sinespaciado"/>
-        <w:jc w:val="both"/>
-      </w:pPr>
-      <w:r>
-        <w:t>Dale a cada uno de los enlaces de navegación una tecla de acceso.</w:t>
-      </w:r>
-    </w:p>
-    <w:p>
-      <w:pPr>
-        <w:pStyle w:val="Sinespaciado"/>
-        <w:jc w:val="both"/>
-      </w:pPr>
-    </w:p>
-    <w:p>
-      <w:pPr>
-        <w:pStyle w:val="Sinespaciado"/>
-        <w:jc w:val="both"/>
-      </w:pPr>
-      <w:r>
-        <w:t>Nota: No siempre se aconseja utilizar las claves de acceso, pero pueden ser útiles</w:t>
-      </w:r>
-    </w:p>
-    <w:p>
-      <w:pPr>
-        <w:pStyle w:val="Sinespaciado"/>
-        <w:jc w:val="both"/>
-      </w:pPr>
-    </w:p>
-    <w:p>
-      <w:pPr>
-        <w:pStyle w:val="Sinespaciado"/>
-        <w:jc w:val="both"/>
-      </w:pPr>
-      <w:r>
-        <w:t>Bien hecho. Has completado el proyecto de práctica del cuestionario accesible.</w:t>
-      </w:r>
     </w:p>
     <w:sectPr>
       <w:footerReference w:type="default" r:id="rId8"/>
@@ -6771,7 +6208,7 @@
         <w:noProof/>
         <w:lang w:val="es-ES"/>
       </w:rPr>
-      <w:t>8</w:t>
+      <w:t>7</w:t>
     </w:r>
     <w:r>
       <w:rPr>
@@ -6821,7 +6258,7 @@
         <w:noProof/>
         <w:lang w:val="es-ES"/>
       </w:rPr>
-      <w:t>8</w:t>
+      <w:t>7</w:t>
     </w:r>
     <w:r>
       <w:rPr>
@@ -7858,7 +7295,7 @@
   <a:extraClrSchemeLst/>
   <a:extLst>
     <a:ext uri="{05A4C25C-085E-4340-85A3-A5531E510DB2}">
-      <thm15:themeFamily xmlns:thm15="http://schemas.microsoft.com/office/thememl/2012/main" xmlns="" name="Office Theme" id="{62F939B6-93AF-4DB8-9C6B-D6C7DFDC589F}" vid="{4A3C46E8-61CC-4603-A589-7422A47A8E4A}"/>
+      <thm15:themeFamily xmlns="" xmlns:thm15="http://schemas.microsoft.com/office/thememl/2012/main" name="Office Theme" id="{62F939B6-93AF-4DB8-9C6B-D6C7DFDC589F}" vid="{4A3C46E8-61CC-4603-A589-7422A47A8E4A}"/>
     </a:ext>
   </a:extLst>
 </a:theme>
